--- a/SENIOR_DIVISION/3_MEDIUM-JANE'S_NUMBER_SEQUENCE.docx
+++ b/SENIOR_DIVISION/3_MEDIUM-JANE'S_NUMBER_SEQUENCE.docx
@@ -220,7 +220,805 @@
           <w:szCs w:val="32"/>
           <w:lang w:val="en-US"/>
         </w:rPr>
-        <w:t>#include&lt;bits/stdc++.h&gt;</w:t>
+        <w:t>#include &lt;iostream&gt;</w:t>
+      </w:r>
+    </w:p>
+    <w:p>
+      <w:pPr>
+        <w:rPr>
+          <w:sz w:val="32"/>
+          <w:szCs w:val="32"/>
+          <w:lang w:val="en-US"/>
+        </w:rPr>
+      </w:pPr>
+      <w:r>
+        <w:rPr>
+          <w:sz w:val="32"/>
+          <w:szCs w:val="32"/>
+          <w:lang w:val="en-US"/>
+        </w:rPr>
+        <w:t>#include &lt;vector&gt;</w:t>
+      </w:r>
+    </w:p>
+    <w:p>
+      <w:pPr>
+        <w:rPr>
+          <w:sz w:val="32"/>
+          <w:szCs w:val="32"/>
+          <w:lang w:val="en-US"/>
+        </w:rPr>
+      </w:pPr>
+    </w:p>
+    <w:p>
+      <w:pPr>
+        <w:rPr>
+          <w:sz w:val="32"/>
+          <w:szCs w:val="32"/>
+          <w:lang w:val="en-US"/>
+        </w:rPr>
+      </w:pPr>
+      <w:r>
+        <w:rPr>
+          <w:sz w:val="32"/>
+          <w:szCs w:val="32"/>
+          <w:lang w:val="en-US"/>
+        </w:rPr>
+        <w:t>using namespace std;</w:t>
+      </w:r>
+    </w:p>
+    <w:p>
+      <w:pPr>
+        <w:rPr>
+          <w:sz w:val="32"/>
+          <w:szCs w:val="32"/>
+          <w:lang w:val="en-US"/>
+        </w:rPr>
+      </w:pPr>
+    </w:p>
+    <w:p>
+      <w:pPr>
+        <w:rPr>
+          <w:sz w:val="32"/>
+          <w:szCs w:val="32"/>
+          <w:lang w:val="en-US"/>
+        </w:rPr>
+      </w:pPr>
+      <w:r>
+        <w:rPr>
+          <w:sz w:val="32"/>
+          <w:szCs w:val="32"/>
+          <w:lang w:val="en-US"/>
+        </w:rPr>
+        <w:t>int main()</w:t>
+      </w:r>
+    </w:p>
+    <w:p>
+      <w:pPr>
+        <w:rPr>
+          <w:sz w:val="32"/>
+          <w:szCs w:val="32"/>
+          <w:lang w:val="en-US"/>
+        </w:rPr>
+      </w:pPr>
+      <w:r>
+        <w:rPr>
+          <w:sz w:val="32"/>
+          <w:szCs w:val="32"/>
+          <w:lang w:val="en-US"/>
+        </w:rPr>
+        <w:t>{</w:t>
+      </w:r>
+    </w:p>
+    <w:p>
+      <w:pPr>
+        <w:rPr>
+          <w:sz w:val="32"/>
+          <w:szCs w:val="32"/>
+          <w:lang w:val="en-US"/>
+        </w:rPr>
+      </w:pPr>
+      <w:r>
+        <w:rPr>
+          <w:sz w:val="32"/>
+          <w:szCs w:val="32"/>
+          <w:lang w:val="en-US"/>
+        </w:rPr>
+        <w:t xml:space="preserve">    int Z;</w:t>
+      </w:r>
+    </w:p>
+    <w:p>
+      <w:pPr>
+        <w:rPr>
+          <w:sz w:val="32"/>
+          <w:szCs w:val="32"/>
+          <w:lang w:val="en-US"/>
+        </w:rPr>
+      </w:pPr>
+      <w:r>
+        <w:rPr>
+          <w:sz w:val="32"/>
+          <w:szCs w:val="32"/>
+          <w:lang w:val="en-US"/>
+        </w:rPr>
+        <w:t xml:space="preserve">    </w:t>
+      </w:r>
+      <w:proofErr w:type="spellStart"/>
+      <w:r>
+        <w:rPr>
+          <w:sz w:val="32"/>
+          <w:szCs w:val="32"/>
+          <w:lang w:val="en-US"/>
+        </w:rPr>
+        <w:t>cin</w:t>
+      </w:r>
+      <w:proofErr w:type="spellEnd"/>
+      <w:r>
+        <w:rPr>
+          <w:sz w:val="32"/>
+          <w:szCs w:val="32"/>
+          <w:lang w:val="en-US"/>
+        </w:rPr>
+        <w:t xml:space="preserve"> &gt;&gt; Z;</w:t>
+      </w:r>
+    </w:p>
+    <w:p>
+      <w:pPr>
+        <w:rPr>
+          <w:sz w:val="32"/>
+          <w:szCs w:val="32"/>
+          <w:lang w:val="en-US"/>
+        </w:rPr>
+      </w:pPr>
+      <w:r>
+        <w:rPr>
+          <w:sz w:val="32"/>
+          <w:szCs w:val="32"/>
+          <w:lang w:val="en-US"/>
+        </w:rPr>
+        <w:t xml:space="preserve">    int num;</w:t>
+      </w:r>
+    </w:p>
+    <w:p>
+      <w:pPr>
+        <w:rPr>
+          <w:sz w:val="32"/>
+          <w:szCs w:val="32"/>
+          <w:lang w:val="en-US"/>
+        </w:rPr>
+      </w:pPr>
+      <w:r>
+        <w:rPr>
+          <w:sz w:val="32"/>
+          <w:szCs w:val="32"/>
+          <w:lang w:val="en-US"/>
+        </w:rPr>
+        <w:t xml:space="preserve">    int k;</w:t>
+      </w:r>
+    </w:p>
+    <w:p>
+      <w:pPr>
+        <w:rPr>
+          <w:sz w:val="32"/>
+          <w:szCs w:val="32"/>
+          <w:lang w:val="en-US"/>
+        </w:rPr>
+      </w:pPr>
+      <w:r>
+        <w:rPr>
+          <w:sz w:val="32"/>
+          <w:szCs w:val="32"/>
+          <w:lang w:val="en-US"/>
+        </w:rPr>
+        <w:t xml:space="preserve">    </w:t>
+      </w:r>
+    </w:p>
+    <w:p>
+      <w:pPr>
+        <w:rPr>
+          <w:sz w:val="32"/>
+          <w:szCs w:val="32"/>
+          <w:lang w:val="en-US"/>
+        </w:rPr>
+      </w:pPr>
+      <w:r>
+        <w:rPr>
+          <w:sz w:val="32"/>
+          <w:szCs w:val="32"/>
+          <w:lang w:val="en-US"/>
+        </w:rPr>
+        <w:t xml:space="preserve">    vector&lt; vector&lt;int&gt; &gt; c(10, vector&lt;int&gt; (10));</w:t>
+      </w:r>
+    </w:p>
+    <w:p>
+      <w:pPr>
+        <w:rPr>
+          <w:sz w:val="32"/>
+          <w:szCs w:val="32"/>
+          <w:lang w:val="en-US"/>
+        </w:rPr>
+      </w:pPr>
+      <w:r>
+        <w:rPr>
+          <w:sz w:val="32"/>
+          <w:szCs w:val="32"/>
+          <w:lang w:val="en-US"/>
+        </w:rPr>
+        <w:t xml:space="preserve">    </w:t>
+      </w:r>
+    </w:p>
+    <w:p>
+      <w:pPr>
+        <w:rPr>
+          <w:sz w:val="32"/>
+          <w:szCs w:val="32"/>
+          <w:lang w:val="en-US"/>
+        </w:rPr>
+      </w:pPr>
+      <w:r>
+        <w:rPr>
+          <w:sz w:val="32"/>
+          <w:szCs w:val="32"/>
+          <w:lang w:val="en-US"/>
+        </w:rPr>
+        <w:t xml:space="preserve">    for(int </w:t>
+      </w:r>
+      <w:proofErr w:type="spellStart"/>
+      <w:r>
+        <w:rPr>
+          <w:sz w:val="32"/>
+          <w:szCs w:val="32"/>
+          <w:lang w:val="en-US"/>
+        </w:rPr>
+        <w:t>i</w:t>
+      </w:r>
+      <w:proofErr w:type="spellEnd"/>
+      <w:r>
+        <w:rPr>
+          <w:sz w:val="32"/>
+          <w:szCs w:val="32"/>
+          <w:lang w:val="en-US"/>
+        </w:rPr>
+        <w:t xml:space="preserve"> = 1; </w:t>
+      </w:r>
+      <w:proofErr w:type="spellStart"/>
+      <w:r>
+        <w:rPr>
+          <w:sz w:val="32"/>
+          <w:szCs w:val="32"/>
+          <w:lang w:val="en-US"/>
+        </w:rPr>
+        <w:t>i</w:t>
+      </w:r>
+      <w:proofErr w:type="spellEnd"/>
+      <w:r>
+        <w:rPr>
+          <w:sz w:val="32"/>
+          <w:szCs w:val="32"/>
+          <w:lang w:val="en-US"/>
+        </w:rPr>
+        <w:t xml:space="preserve"> &lt;= Z; </w:t>
+      </w:r>
+      <w:proofErr w:type="spellStart"/>
+      <w:r>
+        <w:rPr>
+          <w:sz w:val="32"/>
+          <w:szCs w:val="32"/>
+          <w:lang w:val="en-US"/>
+        </w:rPr>
+        <w:t>i</w:t>
+      </w:r>
+      <w:proofErr w:type="spellEnd"/>
+      <w:r>
+        <w:rPr>
+          <w:sz w:val="32"/>
+          <w:szCs w:val="32"/>
+          <w:lang w:val="en-US"/>
+        </w:rPr>
+        <w:t>++){</w:t>
+      </w:r>
+    </w:p>
+    <w:p>
+      <w:pPr>
+        <w:rPr>
+          <w:sz w:val="32"/>
+          <w:szCs w:val="32"/>
+          <w:lang w:val="en-US"/>
+        </w:rPr>
+      </w:pPr>
+      <w:r>
+        <w:rPr>
+          <w:sz w:val="32"/>
+          <w:szCs w:val="32"/>
+          <w:lang w:val="en-US"/>
+        </w:rPr>
+        <w:lastRenderedPageBreak/>
+        <w:t xml:space="preserve">        int r = </w:t>
+      </w:r>
+      <w:proofErr w:type="spellStart"/>
+      <w:r>
+        <w:rPr>
+          <w:sz w:val="32"/>
+          <w:szCs w:val="32"/>
+          <w:lang w:val="en-US"/>
+        </w:rPr>
+        <w:t>i</w:t>
+      </w:r>
+      <w:proofErr w:type="spellEnd"/>
+      <w:r>
+        <w:rPr>
+          <w:sz w:val="32"/>
+          <w:szCs w:val="32"/>
+          <w:lang w:val="en-US"/>
+        </w:rPr>
+        <w:t xml:space="preserve"> % 10;</w:t>
+      </w:r>
+    </w:p>
+    <w:p>
+      <w:pPr>
+        <w:rPr>
+          <w:sz w:val="32"/>
+          <w:szCs w:val="32"/>
+          <w:lang w:val="en-US"/>
+        </w:rPr>
+      </w:pPr>
+      <w:r>
+        <w:rPr>
+          <w:sz w:val="32"/>
+          <w:szCs w:val="32"/>
+          <w:lang w:val="en-US"/>
+        </w:rPr>
+        <w:t xml:space="preserve">        int l;</w:t>
+      </w:r>
+    </w:p>
+    <w:p>
+      <w:pPr>
+        <w:rPr>
+          <w:sz w:val="32"/>
+          <w:szCs w:val="32"/>
+          <w:lang w:val="en-US"/>
+        </w:rPr>
+      </w:pPr>
+      <w:r>
+        <w:rPr>
+          <w:sz w:val="32"/>
+          <w:szCs w:val="32"/>
+          <w:lang w:val="en-US"/>
+        </w:rPr>
+        <w:t xml:space="preserve">        int num = </w:t>
+      </w:r>
+      <w:proofErr w:type="spellStart"/>
+      <w:r>
+        <w:rPr>
+          <w:sz w:val="32"/>
+          <w:szCs w:val="32"/>
+          <w:lang w:val="en-US"/>
+        </w:rPr>
+        <w:t>i</w:t>
+      </w:r>
+      <w:proofErr w:type="spellEnd"/>
+      <w:r>
+        <w:rPr>
+          <w:sz w:val="32"/>
+          <w:szCs w:val="32"/>
+          <w:lang w:val="en-US"/>
+        </w:rPr>
+        <w:t>;</w:t>
+      </w:r>
+    </w:p>
+    <w:p>
+      <w:pPr>
+        <w:rPr>
+          <w:sz w:val="32"/>
+          <w:szCs w:val="32"/>
+          <w:lang w:val="en-US"/>
+        </w:rPr>
+      </w:pPr>
+      <w:r>
+        <w:rPr>
+          <w:sz w:val="32"/>
+          <w:szCs w:val="32"/>
+          <w:lang w:val="en-US"/>
+        </w:rPr>
+        <w:t xml:space="preserve">        while(num != 0){</w:t>
+      </w:r>
+    </w:p>
+    <w:p>
+      <w:pPr>
+        <w:rPr>
+          <w:sz w:val="32"/>
+          <w:szCs w:val="32"/>
+          <w:lang w:val="en-US"/>
+        </w:rPr>
+      </w:pPr>
+      <w:r>
+        <w:rPr>
+          <w:sz w:val="32"/>
+          <w:szCs w:val="32"/>
+          <w:lang w:val="en-US"/>
+        </w:rPr>
+        <w:t xml:space="preserve">            k = num % 10;</w:t>
+      </w:r>
+    </w:p>
+    <w:p>
+      <w:pPr>
+        <w:rPr>
+          <w:sz w:val="32"/>
+          <w:szCs w:val="32"/>
+          <w:lang w:val="en-US"/>
+        </w:rPr>
+      </w:pPr>
+      <w:r>
+        <w:rPr>
+          <w:sz w:val="32"/>
+          <w:szCs w:val="32"/>
+          <w:lang w:val="en-US"/>
+        </w:rPr>
+        <w:t xml:space="preserve">            num = num / 10;</w:t>
+      </w:r>
+    </w:p>
+    <w:p>
+      <w:pPr>
+        <w:rPr>
+          <w:sz w:val="32"/>
+          <w:szCs w:val="32"/>
+          <w:lang w:val="en-US"/>
+        </w:rPr>
+      </w:pPr>
+      <w:r>
+        <w:rPr>
+          <w:sz w:val="32"/>
+          <w:szCs w:val="32"/>
+          <w:lang w:val="en-US"/>
+        </w:rPr>
+        <w:t xml:space="preserve">        }</w:t>
+      </w:r>
+    </w:p>
+    <w:p>
+      <w:pPr>
+        <w:rPr>
+          <w:sz w:val="32"/>
+          <w:szCs w:val="32"/>
+          <w:lang w:val="en-US"/>
+        </w:rPr>
+      </w:pPr>
+      <w:r>
+        <w:rPr>
+          <w:sz w:val="32"/>
+          <w:szCs w:val="32"/>
+          <w:lang w:val="en-US"/>
+        </w:rPr>
+        <w:t xml:space="preserve">        l = k;</w:t>
+      </w:r>
+    </w:p>
+    <w:p>
+      <w:pPr>
+        <w:rPr>
+          <w:sz w:val="32"/>
+          <w:szCs w:val="32"/>
+          <w:lang w:val="en-US"/>
+        </w:rPr>
+      </w:pPr>
+      <w:r>
+        <w:rPr>
+          <w:sz w:val="32"/>
+          <w:szCs w:val="32"/>
+          <w:lang w:val="en-US"/>
+        </w:rPr>
+        <w:t xml:space="preserve">        c[l][r]++;</w:t>
+      </w:r>
+    </w:p>
+    <w:p>
+      <w:pPr>
+        <w:rPr>
+          <w:sz w:val="32"/>
+          <w:szCs w:val="32"/>
+          <w:lang w:val="en-US"/>
+        </w:rPr>
+      </w:pPr>
+      <w:r>
+        <w:rPr>
+          <w:sz w:val="32"/>
+          <w:szCs w:val="32"/>
+          <w:lang w:val="en-US"/>
+        </w:rPr>
+        <w:t xml:space="preserve">    }</w:t>
+      </w:r>
+    </w:p>
+    <w:p>
+      <w:pPr>
+        <w:rPr>
+          <w:sz w:val="32"/>
+          <w:szCs w:val="32"/>
+          <w:lang w:val="en-US"/>
+        </w:rPr>
+      </w:pPr>
+      <w:r>
+        <w:rPr>
+          <w:sz w:val="32"/>
+          <w:szCs w:val="32"/>
+          <w:lang w:val="en-US"/>
+        </w:rPr>
+        <w:t xml:space="preserve">    </w:t>
+      </w:r>
+    </w:p>
+    <w:p>
+      <w:pPr>
+        <w:rPr>
+          <w:sz w:val="32"/>
+          <w:szCs w:val="32"/>
+          <w:lang w:val="en-US"/>
+        </w:rPr>
+      </w:pPr>
+      <w:r>
+        <w:rPr>
+          <w:sz w:val="32"/>
+          <w:szCs w:val="32"/>
+          <w:lang w:val="en-US"/>
+        </w:rPr>
+        <w:t xml:space="preserve">    long </w:t>
+      </w:r>
+      <w:proofErr w:type="spellStart"/>
+      <w:r>
+        <w:rPr>
+          <w:sz w:val="32"/>
+          <w:szCs w:val="32"/>
+          <w:lang w:val="en-US"/>
+        </w:rPr>
+        <w:t>long</w:t>
+      </w:r>
+      <w:proofErr w:type="spellEnd"/>
+      <w:r>
+        <w:rPr>
+          <w:sz w:val="32"/>
+          <w:szCs w:val="32"/>
+          <w:lang w:val="en-US"/>
+        </w:rPr>
+        <w:t xml:space="preserve"> total = 0;</w:t>
+      </w:r>
+    </w:p>
+    <w:p>
+      <w:pPr>
+        <w:rPr>
+          <w:sz w:val="32"/>
+          <w:szCs w:val="32"/>
+          <w:lang w:val="en-US"/>
+        </w:rPr>
+      </w:pPr>
+      <w:r>
+        <w:rPr>
+          <w:sz w:val="32"/>
+          <w:szCs w:val="32"/>
+          <w:lang w:val="en-US"/>
+        </w:rPr>
+        <w:t xml:space="preserve">    for(int </w:t>
+      </w:r>
+      <w:proofErr w:type="spellStart"/>
+      <w:r>
+        <w:rPr>
+          <w:sz w:val="32"/>
+          <w:szCs w:val="32"/>
+          <w:lang w:val="en-US"/>
+        </w:rPr>
+        <w:t>i</w:t>
+      </w:r>
+      <w:proofErr w:type="spellEnd"/>
+      <w:r>
+        <w:rPr>
+          <w:sz w:val="32"/>
+          <w:szCs w:val="32"/>
+          <w:lang w:val="en-US"/>
+        </w:rPr>
+        <w:t xml:space="preserve"> = 0; </w:t>
+      </w:r>
+      <w:proofErr w:type="spellStart"/>
+      <w:r>
+        <w:rPr>
+          <w:sz w:val="32"/>
+          <w:szCs w:val="32"/>
+          <w:lang w:val="en-US"/>
+        </w:rPr>
+        <w:t>i</w:t>
+      </w:r>
+      <w:proofErr w:type="spellEnd"/>
+      <w:r>
+        <w:rPr>
+          <w:sz w:val="32"/>
+          <w:szCs w:val="32"/>
+          <w:lang w:val="en-US"/>
+        </w:rPr>
+        <w:t xml:space="preserve"> &lt; 10; </w:t>
+      </w:r>
+      <w:proofErr w:type="spellStart"/>
+      <w:r>
+        <w:rPr>
+          <w:sz w:val="32"/>
+          <w:szCs w:val="32"/>
+          <w:lang w:val="en-US"/>
+        </w:rPr>
+        <w:t>i</w:t>
+      </w:r>
+      <w:proofErr w:type="spellEnd"/>
+      <w:r>
+        <w:rPr>
+          <w:sz w:val="32"/>
+          <w:szCs w:val="32"/>
+          <w:lang w:val="en-US"/>
+        </w:rPr>
+        <w:t>++){</w:t>
+      </w:r>
+    </w:p>
+    <w:p>
+      <w:pPr>
+        <w:rPr>
+          <w:sz w:val="32"/>
+          <w:szCs w:val="32"/>
+          <w:lang w:val="en-US"/>
+        </w:rPr>
+      </w:pPr>
+      <w:r>
+        <w:rPr>
+          <w:sz w:val="32"/>
+          <w:szCs w:val="32"/>
+          <w:lang w:val="en-US"/>
+        </w:rPr>
+        <w:t xml:space="preserve">        for(int j = 0; j &lt; 10; </w:t>
+      </w:r>
+      <w:proofErr w:type="spellStart"/>
+      <w:r>
+        <w:rPr>
+          <w:sz w:val="32"/>
+          <w:szCs w:val="32"/>
+          <w:lang w:val="en-US"/>
+        </w:rPr>
+        <w:t>j++</w:t>
+      </w:r>
+      <w:proofErr w:type="spellEnd"/>
+      <w:r>
+        <w:rPr>
+          <w:sz w:val="32"/>
+          <w:szCs w:val="32"/>
+          <w:lang w:val="en-US"/>
+        </w:rPr>
+        <w:t>){</w:t>
+      </w:r>
+    </w:p>
+    <w:p>
+      <w:pPr>
+        <w:rPr>
+          <w:sz w:val="32"/>
+          <w:szCs w:val="32"/>
+          <w:lang w:val="en-US"/>
+        </w:rPr>
+      </w:pPr>
+      <w:r>
+        <w:rPr>
+          <w:sz w:val="32"/>
+          <w:szCs w:val="32"/>
+          <w:lang w:val="en-US"/>
+        </w:rPr>
+        <w:t xml:space="preserve">            total += c[</w:t>
+      </w:r>
+      <w:proofErr w:type="spellStart"/>
+      <w:r>
+        <w:rPr>
+          <w:sz w:val="32"/>
+          <w:szCs w:val="32"/>
+          <w:lang w:val="en-US"/>
+        </w:rPr>
+        <w:t>i</w:t>
+      </w:r>
+      <w:proofErr w:type="spellEnd"/>
+      <w:r>
+        <w:rPr>
+          <w:sz w:val="32"/>
+          <w:szCs w:val="32"/>
+          <w:lang w:val="en-US"/>
+        </w:rPr>
+        <w:t>][j] * c[j][</w:t>
+      </w:r>
+      <w:proofErr w:type="spellStart"/>
+      <w:r>
+        <w:rPr>
+          <w:sz w:val="32"/>
+          <w:szCs w:val="32"/>
+          <w:lang w:val="en-US"/>
+        </w:rPr>
+        <w:t>i</w:t>
+      </w:r>
+      <w:proofErr w:type="spellEnd"/>
+      <w:r>
+        <w:rPr>
+          <w:sz w:val="32"/>
+          <w:szCs w:val="32"/>
+          <w:lang w:val="en-US"/>
+        </w:rPr>
+        <w:t>];</w:t>
+      </w:r>
+    </w:p>
+    <w:p>
+      <w:pPr>
+        <w:rPr>
+          <w:sz w:val="32"/>
+          <w:szCs w:val="32"/>
+          <w:lang w:val="en-US"/>
+        </w:rPr>
+      </w:pPr>
+      <w:r>
+        <w:rPr>
+          <w:sz w:val="32"/>
+          <w:szCs w:val="32"/>
+          <w:lang w:val="en-US"/>
+        </w:rPr>
+        <w:t xml:space="preserve">        }</w:t>
+      </w:r>
+    </w:p>
+    <w:p>
+      <w:pPr>
+        <w:rPr>
+          <w:sz w:val="32"/>
+          <w:szCs w:val="32"/>
+          <w:lang w:val="en-US"/>
+        </w:rPr>
+      </w:pPr>
+      <w:r>
+        <w:rPr>
+          <w:sz w:val="32"/>
+          <w:szCs w:val="32"/>
+          <w:lang w:val="en-US"/>
+        </w:rPr>
+        <w:t xml:space="preserve">    }</w:t>
+      </w:r>
+    </w:p>
+    <w:p>
+      <w:pPr>
+        <w:rPr>
+          <w:sz w:val="32"/>
+          <w:szCs w:val="32"/>
+          <w:lang w:val="en-US"/>
+        </w:rPr>
+      </w:pPr>
+      <w:r>
+        <w:rPr>
+          <w:sz w:val="32"/>
+          <w:szCs w:val="32"/>
+          <w:lang w:val="en-US"/>
+        </w:rPr>
+        <w:t xml:space="preserve">    </w:t>
+      </w:r>
+      <w:proofErr w:type="spellStart"/>
+      <w:r>
+        <w:rPr>
+          <w:sz w:val="32"/>
+          <w:szCs w:val="32"/>
+          <w:lang w:val="en-US"/>
+        </w:rPr>
+        <w:t>cout</w:t>
+      </w:r>
+      <w:proofErr w:type="spellEnd"/>
+      <w:r>
+        <w:rPr>
+          <w:sz w:val="32"/>
+          <w:szCs w:val="32"/>
+          <w:lang w:val="en-US"/>
+        </w:rPr>
+        <w:t xml:space="preserve"> &lt;&lt; total;</w:t>
+      </w:r>
+    </w:p>
+    <w:p>
+      <w:pPr>
+        <w:rPr>
+          <w:sz w:val="32"/>
+          <w:szCs w:val="32"/>
+          <w:lang w:val="en-US"/>
+        </w:rPr>
+      </w:pPr>
+      <w:r>
+        <w:rPr>
+          <w:sz w:val="32"/>
+          <w:szCs w:val="32"/>
+          <w:lang w:val="en-US"/>
+        </w:rPr>
+        <w:t xml:space="preserve">    return 0;</w:t>
       </w:r>
     </w:p>
     <w:p>
@@ -231,6 +1029,14 @@
           <w:lang w:val="en-US"/>
         </w:rPr>
       </w:pPr>
+      <w:r>
+        <w:rPr>
+          <w:sz w:val="32"/>
+          <w:szCs w:val="32"/>
+          <w:lang w:val="en-US"/>
+        </w:rPr>
+        <w:t>}</w:t>
+      </w:r>
     </w:p>
     <w:sectPr>
       <w:pgSz w:w="11906" w:h="16838"/>

--- a/SENIOR_DIVISION/3_MEDIUM-JANE'S_NUMBER_SEQUENCE.docx
+++ b/SENIOR_DIVISION/3_MEDIUM-JANE'S_NUMBER_SEQUENCE.docx
@@ -340,59 +340,263 @@
           <w:szCs w:val="32"/>
           <w:lang w:val="en-US"/>
         </w:rPr>
+        <w:t xml:space="preserve">    cin &gt;&gt; Z;</w:t>
+      </w:r>
+    </w:p>
+    <w:p>
+      <w:pPr>
+        <w:rPr>
+          <w:sz w:val="32"/>
+          <w:szCs w:val="32"/>
+          <w:lang w:val="en-US"/>
+        </w:rPr>
+      </w:pPr>
+      <w:r>
+        <w:rPr>
+          <w:sz w:val="32"/>
+          <w:szCs w:val="32"/>
+          <w:lang w:val="en-US"/>
+        </w:rPr>
+        <w:t xml:space="preserve">    int num;</w:t>
+      </w:r>
+    </w:p>
+    <w:p>
+      <w:pPr>
+        <w:rPr>
+          <w:sz w:val="32"/>
+          <w:szCs w:val="32"/>
+          <w:lang w:val="en-US"/>
+        </w:rPr>
+      </w:pPr>
+      <w:r>
+        <w:rPr>
+          <w:sz w:val="32"/>
+          <w:szCs w:val="32"/>
+          <w:lang w:val="en-US"/>
+        </w:rPr>
+        <w:t xml:space="preserve">    int k;</w:t>
+      </w:r>
+    </w:p>
+    <w:p>
+      <w:pPr>
+        <w:rPr>
+          <w:sz w:val="32"/>
+          <w:szCs w:val="32"/>
+          <w:lang w:val="en-US"/>
+        </w:rPr>
+      </w:pPr>
+      <w:r>
+        <w:rPr>
+          <w:sz w:val="32"/>
+          <w:szCs w:val="32"/>
+          <w:lang w:val="en-US"/>
+        </w:rPr>
         <w:t xml:space="preserve">    </w:t>
       </w:r>
-      <w:proofErr w:type="spellStart"/>
-      <w:r>
-        <w:rPr>
-          <w:sz w:val="32"/>
-          <w:szCs w:val="32"/>
-          <w:lang w:val="en-US"/>
-        </w:rPr>
-        <w:t>cin</w:t>
-      </w:r>
-      <w:proofErr w:type="spellEnd"/>
-      <w:r>
-        <w:rPr>
-          <w:sz w:val="32"/>
-          <w:szCs w:val="32"/>
-          <w:lang w:val="en-US"/>
-        </w:rPr>
-        <w:t xml:space="preserve"> &gt;&gt; Z;</w:t>
-      </w:r>
-    </w:p>
-    <w:p>
-      <w:pPr>
-        <w:rPr>
-          <w:sz w:val="32"/>
-          <w:szCs w:val="32"/>
-          <w:lang w:val="en-US"/>
-        </w:rPr>
-      </w:pPr>
-      <w:r>
-        <w:rPr>
-          <w:sz w:val="32"/>
-          <w:szCs w:val="32"/>
-          <w:lang w:val="en-US"/>
-        </w:rPr>
-        <w:t xml:space="preserve">    int num;</w:t>
-      </w:r>
-    </w:p>
-    <w:p>
-      <w:pPr>
-        <w:rPr>
-          <w:sz w:val="32"/>
-          <w:szCs w:val="32"/>
-          <w:lang w:val="en-US"/>
-        </w:rPr>
-      </w:pPr>
-      <w:r>
-        <w:rPr>
-          <w:sz w:val="32"/>
-          <w:szCs w:val="32"/>
-          <w:lang w:val="en-US"/>
-        </w:rPr>
-        <w:t xml:space="preserve">    int k;</w:t>
+    </w:p>
+    <w:p>
+      <w:pPr>
+        <w:rPr>
+          <w:sz w:val="32"/>
+          <w:szCs w:val="32"/>
+          <w:lang w:val="en-US"/>
+        </w:rPr>
+      </w:pPr>
+      <w:r>
+        <w:rPr>
+          <w:sz w:val="32"/>
+          <w:szCs w:val="32"/>
+          <w:lang w:val="en-US"/>
+        </w:rPr>
+        <w:t xml:space="preserve">    vector&lt; vector&lt;int&gt; &gt; c(10, vector&lt;int&gt; (10));</w:t>
+      </w:r>
+    </w:p>
+    <w:p>
+      <w:pPr>
+        <w:rPr>
+          <w:sz w:val="32"/>
+          <w:szCs w:val="32"/>
+          <w:lang w:val="en-US"/>
+        </w:rPr>
+      </w:pPr>
+      <w:r>
+        <w:rPr>
+          <w:sz w:val="32"/>
+          <w:szCs w:val="32"/>
+          <w:lang w:val="en-US"/>
+        </w:rPr>
+        <w:t xml:space="preserve">    for(int i = 1; i &lt;= Z; i++){</w:t>
+      </w:r>
+    </w:p>
+    <w:p>
+      <w:pPr>
+        <w:rPr>
+          <w:sz w:val="32"/>
+          <w:szCs w:val="32"/>
+          <w:lang w:val="en-US"/>
+        </w:rPr>
+      </w:pPr>
+      <w:r>
+        <w:rPr>
+          <w:sz w:val="32"/>
+          <w:szCs w:val="32"/>
+          <w:lang w:val="en-US"/>
+        </w:rPr>
+        <w:t xml:space="preserve">        int r = i % 10;</w:t>
+      </w:r>
+    </w:p>
+    <w:p>
+      <w:pPr>
+        <w:rPr>
+          <w:sz w:val="32"/>
+          <w:szCs w:val="32"/>
+          <w:lang w:val="en-US"/>
+        </w:rPr>
+      </w:pPr>
+      <w:r>
+        <w:rPr>
+          <w:sz w:val="32"/>
+          <w:szCs w:val="32"/>
+          <w:lang w:val="en-US"/>
+        </w:rPr>
+        <w:lastRenderedPageBreak/>
+        <w:t xml:space="preserve">        int l;</w:t>
+      </w:r>
+    </w:p>
+    <w:p>
+      <w:pPr>
+        <w:rPr>
+          <w:sz w:val="32"/>
+          <w:szCs w:val="32"/>
+          <w:lang w:val="en-US"/>
+        </w:rPr>
+      </w:pPr>
+      <w:r>
+        <w:rPr>
+          <w:sz w:val="32"/>
+          <w:szCs w:val="32"/>
+          <w:lang w:val="en-US"/>
+        </w:rPr>
+        <w:t xml:space="preserve">        int num = i;</w:t>
+      </w:r>
+    </w:p>
+    <w:p>
+      <w:pPr>
+        <w:rPr>
+          <w:sz w:val="32"/>
+          <w:szCs w:val="32"/>
+          <w:lang w:val="en-US"/>
+        </w:rPr>
+      </w:pPr>
+      <w:r>
+        <w:rPr>
+          <w:sz w:val="32"/>
+          <w:szCs w:val="32"/>
+          <w:lang w:val="en-US"/>
+        </w:rPr>
+        <w:t xml:space="preserve">        while(num != 0){</w:t>
+      </w:r>
+    </w:p>
+    <w:p>
+      <w:pPr>
+        <w:rPr>
+          <w:sz w:val="32"/>
+          <w:szCs w:val="32"/>
+          <w:lang w:val="en-US"/>
+        </w:rPr>
+      </w:pPr>
+      <w:r>
+        <w:rPr>
+          <w:sz w:val="32"/>
+          <w:szCs w:val="32"/>
+          <w:lang w:val="en-US"/>
+        </w:rPr>
+        <w:t xml:space="preserve">            k = num % 10;</w:t>
+      </w:r>
+    </w:p>
+    <w:p>
+      <w:pPr>
+        <w:rPr>
+          <w:sz w:val="32"/>
+          <w:szCs w:val="32"/>
+          <w:lang w:val="en-US"/>
+        </w:rPr>
+      </w:pPr>
+      <w:r>
+        <w:rPr>
+          <w:sz w:val="32"/>
+          <w:szCs w:val="32"/>
+          <w:lang w:val="en-US"/>
+        </w:rPr>
+        <w:t xml:space="preserve">            num = num / 10;</w:t>
+      </w:r>
+    </w:p>
+    <w:p>
+      <w:pPr>
+        <w:rPr>
+          <w:sz w:val="32"/>
+          <w:szCs w:val="32"/>
+          <w:lang w:val="en-US"/>
+        </w:rPr>
+      </w:pPr>
+      <w:r>
+        <w:rPr>
+          <w:sz w:val="32"/>
+          <w:szCs w:val="32"/>
+          <w:lang w:val="en-US"/>
+        </w:rPr>
+        <w:t xml:space="preserve">        }</w:t>
+      </w:r>
+    </w:p>
+    <w:p>
+      <w:pPr>
+        <w:rPr>
+          <w:sz w:val="32"/>
+          <w:szCs w:val="32"/>
+          <w:lang w:val="en-US"/>
+        </w:rPr>
+      </w:pPr>
+      <w:r>
+        <w:rPr>
+          <w:sz w:val="32"/>
+          <w:szCs w:val="32"/>
+          <w:lang w:val="en-US"/>
+        </w:rPr>
+        <w:t xml:space="preserve">        l = k;</w:t>
+      </w:r>
+    </w:p>
+    <w:p>
+      <w:pPr>
+        <w:rPr>
+          <w:sz w:val="32"/>
+          <w:szCs w:val="32"/>
+          <w:lang w:val="en-US"/>
+        </w:rPr>
+      </w:pPr>
+      <w:r>
+        <w:rPr>
+          <w:sz w:val="32"/>
+          <w:szCs w:val="32"/>
+          <w:lang w:val="en-US"/>
+        </w:rPr>
+        <w:t xml:space="preserve">        c[l][r]++;</w:t>
+      </w:r>
+    </w:p>
+    <w:p>
+      <w:pPr>
+        <w:rPr>
+          <w:sz w:val="32"/>
+          <w:szCs w:val="32"/>
+          <w:lang w:val="en-US"/>
+        </w:rPr>
+      </w:pPr>
+      <w:r>
+        <w:rPr>
+          <w:sz w:val="32"/>
+          <w:szCs w:val="32"/>
+          <w:lang w:val="en-US"/>
+        </w:rPr>
+        <w:t xml:space="preserve">    }</w:t>
       </w:r>
     </w:p>
     <w:p>
@@ -426,234 +630,58 @@
           <w:szCs w:val="32"/>
           <w:lang w:val="en-US"/>
         </w:rPr>
-        <w:t xml:space="preserve">    vector&lt; vector&lt;int&gt; &gt; c(10, vector&lt;int&gt; (10));</w:t>
-      </w:r>
-    </w:p>
-    <w:p>
-      <w:pPr>
-        <w:rPr>
-          <w:sz w:val="32"/>
-          <w:szCs w:val="32"/>
-          <w:lang w:val="en-US"/>
-        </w:rPr>
-      </w:pPr>
-      <w:r>
-        <w:rPr>
-          <w:sz w:val="32"/>
-          <w:szCs w:val="32"/>
-          <w:lang w:val="en-US"/>
-        </w:rPr>
-        <w:t xml:space="preserve">    </w:t>
-      </w:r>
-    </w:p>
-    <w:p>
-      <w:pPr>
-        <w:rPr>
-          <w:sz w:val="32"/>
-          <w:szCs w:val="32"/>
-          <w:lang w:val="en-US"/>
-        </w:rPr>
-      </w:pPr>
-      <w:r>
-        <w:rPr>
-          <w:sz w:val="32"/>
-          <w:szCs w:val="32"/>
-          <w:lang w:val="en-US"/>
-        </w:rPr>
-        <w:t xml:space="preserve">    for(int </w:t>
-      </w:r>
-      <w:proofErr w:type="spellStart"/>
-      <w:r>
-        <w:rPr>
-          <w:sz w:val="32"/>
-          <w:szCs w:val="32"/>
-          <w:lang w:val="en-US"/>
-        </w:rPr>
-        <w:t>i</w:t>
-      </w:r>
-      <w:proofErr w:type="spellEnd"/>
-      <w:r>
-        <w:rPr>
-          <w:sz w:val="32"/>
-          <w:szCs w:val="32"/>
-          <w:lang w:val="en-US"/>
-        </w:rPr>
-        <w:t xml:space="preserve"> = 1; </w:t>
-      </w:r>
-      <w:proofErr w:type="spellStart"/>
-      <w:r>
-        <w:rPr>
-          <w:sz w:val="32"/>
-          <w:szCs w:val="32"/>
-          <w:lang w:val="en-US"/>
-        </w:rPr>
-        <w:t>i</w:t>
-      </w:r>
-      <w:proofErr w:type="spellEnd"/>
-      <w:r>
-        <w:rPr>
-          <w:sz w:val="32"/>
-          <w:szCs w:val="32"/>
-          <w:lang w:val="en-US"/>
-        </w:rPr>
-        <w:t xml:space="preserve"> &lt;= Z; </w:t>
-      </w:r>
-      <w:proofErr w:type="spellStart"/>
-      <w:r>
-        <w:rPr>
-          <w:sz w:val="32"/>
-          <w:szCs w:val="32"/>
-          <w:lang w:val="en-US"/>
-        </w:rPr>
-        <w:t>i</w:t>
-      </w:r>
-      <w:proofErr w:type="spellEnd"/>
-      <w:r>
-        <w:rPr>
-          <w:sz w:val="32"/>
-          <w:szCs w:val="32"/>
-          <w:lang w:val="en-US"/>
-        </w:rPr>
-        <w:t>++){</w:t>
-      </w:r>
-    </w:p>
-    <w:p>
-      <w:pPr>
-        <w:rPr>
-          <w:sz w:val="32"/>
-          <w:szCs w:val="32"/>
-          <w:lang w:val="en-US"/>
-        </w:rPr>
-      </w:pPr>
-      <w:r>
-        <w:rPr>
-          <w:sz w:val="32"/>
-          <w:szCs w:val="32"/>
-          <w:lang w:val="en-US"/>
-        </w:rPr>
-        <w:lastRenderedPageBreak/>
-        <w:t xml:space="preserve">        int r = </w:t>
-      </w:r>
-      <w:proofErr w:type="spellStart"/>
-      <w:r>
-        <w:rPr>
-          <w:sz w:val="32"/>
-          <w:szCs w:val="32"/>
-          <w:lang w:val="en-US"/>
-        </w:rPr>
-        <w:t>i</w:t>
-      </w:r>
-      <w:proofErr w:type="spellEnd"/>
-      <w:r>
-        <w:rPr>
-          <w:sz w:val="32"/>
-          <w:szCs w:val="32"/>
-          <w:lang w:val="en-US"/>
-        </w:rPr>
-        <w:t xml:space="preserve"> % 10;</w:t>
-      </w:r>
-    </w:p>
-    <w:p>
-      <w:pPr>
-        <w:rPr>
-          <w:sz w:val="32"/>
-          <w:szCs w:val="32"/>
-          <w:lang w:val="en-US"/>
-        </w:rPr>
-      </w:pPr>
-      <w:r>
-        <w:rPr>
-          <w:sz w:val="32"/>
-          <w:szCs w:val="32"/>
-          <w:lang w:val="en-US"/>
-        </w:rPr>
-        <w:t xml:space="preserve">        int l;</w:t>
-      </w:r>
-    </w:p>
-    <w:p>
-      <w:pPr>
-        <w:rPr>
-          <w:sz w:val="32"/>
-          <w:szCs w:val="32"/>
-          <w:lang w:val="en-US"/>
-        </w:rPr>
-      </w:pPr>
-      <w:r>
-        <w:rPr>
-          <w:sz w:val="32"/>
-          <w:szCs w:val="32"/>
-          <w:lang w:val="en-US"/>
-        </w:rPr>
-        <w:t xml:space="preserve">        int num = </w:t>
-      </w:r>
-      <w:proofErr w:type="spellStart"/>
-      <w:r>
-        <w:rPr>
-          <w:sz w:val="32"/>
-          <w:szCs w:val="32"/>
-          <w:lang w:val="en-US"/>
-        </w:rPr>
-        <w:t>i</w:t>
-      </w:r>
-      <w:proofErr w:type="spellEnd"/>
-      <w:r>
-        <w:rPr>
-          <w:sz w:val="32"/>
-          <w:szCs w:val="32"/>
-          <w:lang w:val="en-US"/>
-        </w:rPr>
-        <w:t>;</w:t>
-      </w:r>
-    </w:p>
-    <w:p>
-      <w:pPr>
-        <w:rPr>
-          <w:sz w:val="32"/>
-          <w:szCs w:val="32"/>
-          <w:lang w:val="en-US"/>
-        </w:rPr>
-      </w:pPr>
-      <w:r>
-        <w:rPr>
-          <w:sz w:val="32"/>
-          <w:szCs w:val="32"/>
-          <w:lang w:val="en-US"/>
-        </w:rPr>
-        <w:t xml:space="preserve">        while(num != 0){</w:t>
-      </w:r>
-    </w:p>
-    <w:p>
-      <w:pPr>
-        <w:rPr>
-          <w:sz w:val="32"/>
-          <w:szCs w:val="32"/>
-          <w:lang w:val="en-US"/>
-        </w:rPr>
-      </w:pPr>
-      <w:r>
-        <w:rPr>
-          <w:sz w:val="32"/>
-          <w:szCs w:val="32"/>
-          <w:lang w:val="en-US"/>
-        </w:rPr>
-        <w:t xml:space="preserve">            k = num % 10;</w:t>
-      </w:r>
-    </w:p>
-    <w:p>
-      <w:pPr>
-        <w:rPr>
-          <w:sz w:val="32"/>
-          <w:szCs w:val="32"/>
-          <w:lang w:val="en-US"/>
-        </w:rPr>
-      </w:pPr>
-      <w:r>
-        <w:rPr>
-          <w:sz w:val="32"/>
-          <w:szCs w:val="32"/>
-          <w:lang w:val="en-US"/>
-        </w:rPr>
-        <w:t xml:space="preserve">            num = num / 10;</w:t>
+        <w:t xml:space="preserve">    long long total = 0;</w:t>
+      </w:r>
+    </w:p>
+    <w:p>
+      <w:pPr>
+        <w:rPr>
+          <w:sz w:val="32"/>
+          <w:szCs w:val="32"/>
+          <w:lang w:val="en-US"/>
+        </w:rPr>
+      </w:pPr>
+      <w:r>
+        <w:rPr>
+          <w:sz w:val="32"/>
+          <w:szCs w:val="32"/>
+          <w:lang w:val="en-US"/>
+        </w:rPr>
+        <w:t xml:space="preserve">    for(int i = 0; i &lt; 10; i++){</w:t>
+      </w:r>
+    </w:p>
+    <w:p>
+      <w:pPr>
+        <w:rPr>
+          <w:sz w:val="32"/>
+          <w:szCs w:val="32"/>
+          <w:lang w:val="en-US"/>
+        </w:rPr>
+      </w:pPr>
+      <w:r>
+        <w:rPr>
+          <w:sz w:val="32"/>
+          <w:szCs w:val="32"/>
+          <w:lang w:val="en-US"/>
+        </w:rPr>
+        <w:t xml:space="preserve">        for(int j = 0; j &lt; 10; j++){</w:t>
+      </w:r>
+    </w:p>
+    <w:p>
+      <w:pPr>
+        <w:rPr>
+          <w:sz w:val="32"/>
+          <w:szCs w:val="32"/>
+          <w:lang w:val="en-US"/>
+        </w:rPr>
+      </w:pPr>
+      <w:r>
+        <w:rPr>
+          <w:sz w:val="32"/>
+          <w:szCs w:val="32"/>
+          <w:lang w:val="en-US"/>
+        </w:rPr>
+        <w:t xml:space="preserve">            total += c[i][j] * c[j][i];</w:t>
       </w:r>
     </w:p>
     <w:p>
@@ -687,40 +715,6 @@
           <w:szCs w:val="32"/>
           <w:lang w:val="en-US"/>
         </w:rPr>
-        <w:t xml:space="preserve">        l = k;</w:t>
-      </w:r>
-    </w:p>
-    <w:p>
-      <w:pPr>
-        <w:rPr>
-          <w:sz w:val="32"/>
-          <w:szCs w:val="32"/>
-          <w:lang w:val="en-US"/>
-        </w:rPr>
-      </w:pPr>
-      <w:r>
-        <w:rPr>
-          <w:sz w:val="32"/>
-          <w:szCs w:val="32"/>
-          <w:lang w:val="en-US"/>
-        </w:rPr>
-        <w:t xml:space="preserve">        c[l][r]++;</w:t>
-      </w:r>
-    </w:p>
-    <w:p>
-      <w:pPr>
-        <w:rPr>
-          <w:sz w:val="32"/>
-          <w:szCs w:val="32"/>
-          <w:lang w:val="en-US"/>
-        </w:rPr>
-      </w:pPr>
-      <w:r>
-        <w:rPr>
-          <w:sz w:val="32"/>
-          <w:szCs w:val="32"/>
-          <w:lang w:val="en-US"/>
-        </w:rPr>
         <w:t xml:space="preserve">    }</w:t>
       </w:r>
     </w:p>
@@ -738,270 +732,7 @@
           <w:szCs w:val="32"/>
           <w:lang w:val="en-US"/>
         </w:rPr>
-        <w:t xml:space="preserve">    </w:t>
-      </w:r>
-    </w:p>
-    <w:p>
-      <w:pPr>
-        <w:rPr>
-          <w:sz w:val="32"/>
-          <w:szCs w:val="32"/>
-          <w:lang w:val="en-US"/>
-        </w:rPr>
-      </w:pPr>
-      <w:r>
-        <w:rPr>
-          <w:sz w:val="32"/>
-          <w:szCs w:val="32"/>
-          <w:lang w:val="en-US"/>
-        </w:rPr>
-        <w:t xml:space="preserve">    long </w:t>
-      </w:r>
-      <w:proofErr w:type="spellStart"/>
-      <w:r>
-        <w:rPr>
-          <w:sz w:val="32"/>
-          <w:szCs w:val="32"/>
-          <w:lang w:val="en-US"/>
-        </w:rPr>
-        <w:t>long</w:t>
-      </w:r>
-      <w:proofErr w:type="spellEnd"/>
-      <w:r>
-        <w:rPr>
-          <w:sz w:val="32"/>
-          <w:szCs w:val="32"/>
-          <w:lang w:val="en-US"/>
-        </w:rPr>
-        <w:t xml:space="preserve"> total = 0;</w:t>
-      </w:r>
-    </w:p>
-    <w:p>
-      <w:pPr>
-        <w:rPr>
-          <w:sz w:val="32"/>
-          <w:szCs w:val="32"/>
-          <w:lang w:val="en-US"/>
-        </w:rPr>
-      </w:pPr>
-      <w:r>
-        <w:rPr>
-          <w:sz w:val="32"/>
-          <w:szCs w:val="32"/>
-          <w:lang w:val="en-US"/>
-        </w:rPr>
-        <w:t xml:space="preserve">    for(int </w:t>
-      </w:r>
-      <w:proofErr w:type="spellStart"/>
-      <w:r>
-        <w:rPr>
-          <w:sz w:val="32"/>
-          <w:szCs w:val="32"/>
-          <w:lang w:val="en-US"/>
-        </w:rPr>
-        <w:t>i</w:t>
-      </w:r>
-      <w:proofErr w:type="spellEnd"/>
-      <w:r>
-        <w:rPr>
-          <w:sz w:val="32"/>
-          <w:szCs w:val="32"/>
-          <w:lang w:val="en-US"/>
-        </w:rPr>
-        <w:t xml:space="preserve"> = 0; </w:t>
-      </w:r>
-      <w:proofErr w:type="spellStart"/>
-      <w:r>
-        <w:rPr>
-          <w:sz w:val="32"/>
-          <w:szCs w:val="32"/>
-          <w:lang w:val="en-US"/>
-        </w:rPr>
-        <w:t>i</w:t>
-      </w:r>
-      <w:proofErr w:type="spellEnd"/>
-      <w:r>
-        <w:rPr>
-          <w:sz w:val="32"/>
-          <w:szCs w:val="32"/>
-          <w:lang w:val="en-US"/>
-        </w:rPr>
-        <w:t xml:space="preserve"> &lt; 10; </w:t>
-      </w:r>
-      <w:proofErr w:type="spellStart"/>
-      <w:r>
-        <w:rPr>
-          <w:sz w:val="32"/>
-          <w:szCs w:val="32"/>
-          <w:lang w:val="en-US"/>
-        </w:rPr>
-        <w:t>i</w:t>
-      </w:r>
-      <w:proofErr w:type="spellEnd"/>
-      <w:r>
-        <w:rPr>
-          <w:sz w:val="32"/>
-          <w:szCs w:val="32"/>
-          <w:lang w:val="en-US"/>
-        </w:rPr>
-        <w:t>++){</w:t>
-      </w:r>
-    </w:p>
-    <w:p>
-      <w:pPr>
-        <w:rPr>
-          <w:sz w:val="32"/>
-          <w:szCs w:val="32"/>
-          <w:lang w:val="en-US"/>
-        </w:rPr>
-      </w:pPr>
-      <w:r>
-        <w:rPr>
-          <w:sz w:val="32"/>
-          <w:szCs w:val="32"/>
-          <w:lang w:val="en-US"/>
-        </w:rPr>
-        <w:t xml:space="preserve">        for(int j = 0; j &lt; 10; </w:t>
-      </w:r>
-      <w:proofErr w:type="spellStart"/>
-      <w:r>
-        <w:rPr>
-          <w:sz w:val="32"/>
-          <w:szCs w:val="32"/>
-          <w:lang w:val="en-US"/>
-        </w:rPr>
-        <w:t>j++</w:t>
-      </w:r>
-      <w:proofErr w:type="spellEnd"/>
-      <w:r>
-        <w:rPr>
-          <w:sz w:val="32"/>
-          <w:szCs w:val="32"/>
-          <w:lang w:val="en-US"/>
-        </w:rPr>
-        <w:t>){</w:t>
-      </w:r>
-    </w:p>
-    <w:p>
-      <w:pPr>
-        <w:rPr>
-          <w:sz w:val="32"/>
-          <w:szCs w:val="32"/>
-          <w:lang w:val="en-US"/>
-        </w:rPr>
-      </w:pPr>
-      <w:r>
-        <w:rPr>
-          <w:sz w:val="32"/>
-          <w:szCs w:val="32"/>
-          <w:lang w:val="en-US"/>
-        </w:rPr>
-        <w:t xml:space="preserve">            total += c[</w:t>
-      </w:r>
-      <w:proofErr w:type="spellStart"/>
-      <w:r>
-        <w:rPr>
-          <w:sz w:val="32"/>
-          <w:szCs w:val="32"/>
-          <w:lang w:val="en-US"/>
-        </w:rPr>
-        <w:t>i</w:t>
-      </w:r>
-      <w:proofErr w:type="spellEnd"/>
-      <w:r>
-        <w:rPr>
-          <w:sz w:val="32"/>
-          <w:szCs w:val="32"/>
-          <w:lang w:val="en-US"/>
-        </w:rPr>
-        <w:t>][j] * c[j][</w:t>
-      </w:r>
-      <w:proofErr w:type="spellStart"/>
-      <w:r>
-        <w:rPr>
-          <w:sz w:val="32"/>
-          <w:szCs w:val="32"/>
-          <w:lang w:val="en-US"/>
-        </w:rPr>
-        <w:t>i</w:t>
-      </w:r>
-      <w:proofErr w:type="spellEnd"/>
-      <w:r>
-        <w:rPr>
-          <w:sz w:val="32"/>
-          <w:szCs w:val="32"/>
-          <w:lang w:val="en-US"/>
-        </w:rPr>
-        <w:t>];</w:t>
-      </w:r>
-    </w:p>
-    <w:p>
-      <w:pPr>
-        <w:rPr>
-          <w:sz w:val="32"/>
-          <w:szCs w:val="32"/>
-          <w:lang w:val="en-US"/>
-        </w:rPr>
-      </w:pPr>
-      <w:r>
-        <w:rPr>
-          <w:sz w:val="32"/>
-          <w:szCs w:val="32"/>
-          <w:lang w:val="en-US"/>
-        </w:rPr>
-        <w:t xml:space="preserve">        }</w:t>
-      </w:r>
-    </w:p>
-    <w:p>
-      <w:pPr>
-        <w:rPr>
-          <w:sz w:val="32"/>
-          <w:szCs w:val="32"/>
-          <w:lang w:val="en-US"/>
-        </w:rPr>
-      </w:pPr>
-      <w:r>
-        <w:rPr>
-          <w:sz w:val="32"/>
-          <w:szCs w:val="32"/>
-          <w:lang w:val="en-US"/>
-        </w:rPr>
-        <w:t xml:space="preserve">    }</w:t>
-      </w:r>
-    </w:p>
-    <w:p>
-      <w:pPr>
-        <w:rPr>
-          <w:sz w:val="32"/>
-          <w:szCs w:val="32"/>
-          <w:lang w:val="en-US"/>
-        </w:rPr>
-      </w:pPr>
-      <w:r>
-        <w:rPr>
-          <w:sz w:val="32"/>
-          <w:szCs w:val="32"/>
-          <w:lang w:val="en-US"/>
-        </w:rPr>
-        <w:t xml:space="preserve">    </w:t>
-      </w:r>
-      <w:proofErr w:type="spellStart"/>
-      <w:r>
-        <w:rPr>
-          <w:sz w:val="32"/>
-          <w:szCs w:val="32"/>
-          <w:lang w:val="en-US"/>
-        </w:rPr>
-        <w:t>cout</w:t>
-      </w:r>
-      <w:proofErr w:type="spellEnd"/>
-      <w:r>
-        <w:rPr>
-          <w:sz w:val="32"/>
-          <w:szCs w:val="32"/>
-          <w:lang w:val="en-US"/>
-        </w:rPr>
-        <w:t xml:space="preserve"> &lt;&lt; total;</w:t>
+        <w:t xml:space="preserve">    cout &lt;&lt; total;</w:t>
       </w:r>
     </w:p>
     <w:p>
